--- a/BiomedicalDataScience_Syllabus.docx
+++ b/BiomedicalDataScience_Syllabus.docx
@@ -922,6 +922,16 @@
       <w:r>
         <w:t xml:space="preserve">4/23/25: Course introduction; Essential tools for Data Science</w:t>
       </w:r>
+      <w:r>
+        <w:t xml:space="preserve"> </w:t>
+      </w:r>
+      <w:r>
+        <w:rPr>
+          <w:b/>
+          <w:bCs/>
+        </w:rPr>
+        <w:t xml:space="preserve">In Person</w:t>
+      </w:r>
     </w:p>
     <w:p>
       <w:pPr>
@@ -1049,6 +1059,16 @@
       </w:pPr>
       <w:r>
         <w:t xml:space="preserve">5/14/24: Clustering/heatmaps; Dimension reduction</w:t>
+      </w:r>
+      <w:r>
+        <w:t xml:space="preserve"> </w:t>
+      </w:r>
+      <w:r>
+        <w:rPr>
+          <w:b/>
+          <w:bCs/>
+        </w:rPr>
+        <w:t xml:space="preserve">In Person</w:t>
       </w:r>
     </w:p>
     <w:p>

--- a/BiomedicalDataScience_Syllabus.docx
+++ b/BiomedicalDataScience_Syllabus.docx
@@ -171,7 +171,7 @@
         <w:pStyle w:val="BodyText"/>
       </w:pPr>
       <w:r>
-        <w:t xml:space="preserve">There will also be available for the students to congregate for each lecture, with a co-intructor present. This room is still TBA.</w:t>
+        <w:t xml:space="preserve">There will also be available for the students to congregate for each lecture, with a co-instructor present. The room for this semester is B619.</w:t>
       </w:r>
     </w:p>
     <w:bookmarkEnd w:id="25"/>
